--- a/problematique/problematique_churn.docx
+++ b/problematique/problematique_churn.docx
@@ -2779,7 +2779,6 @@
         </w:rPr>
       </w:pPr>
       <w:proofErr w:type="spellStart"/>
-      <w:proofErr w:type="gramStart"/>
       <w:r>
         <w:rPr>
           <w:sz w:val="24"/>
@@ -2795,16 +2794,7 @@
           <w:szCs w:val="24"/>
           <w:lang w:val="en-US"/>
         </w:rPr>
-        <w:t xml:space="preserve"> :</w:t>
-      </w:r>
-      <w:proofErr w:type="gramEnd"/>
-      <w:r>
-        <w:rPr>
-          <w:sz w:val="24"/>
-          <w:szCs w:val="24"/>
-          <w:lang w:val="en-US"/>
-        </w:rPr>
-        <w:t xml:space="preserve"> Python (Scikit-learn, TensorFlow, </w:t>
+        <w:t xml:space="preserve"> : Python (Scikit-learn, TensorFlow, </w:t>
       </w:r>
       <w:proofErr w:type="spellStart"/>
       <w:r>
@@ -6561,23 +6551,7 @@
           <w:sz w:val="24"/>
           <w:szCs w:val="24"/>
         </w:rPr>
-        <w:t xml:space="preserve"> sur des tendances comportementales, les deux reposent sur des modèles capables d’identifier des schémas anormaux. Les algorithmes tels </w:t>
-      </w:r>
-      <w:proofErr w:type="gramStart"/>
-      <w:r>
-        <w:rPr>
-          <w:sz w:val="24"/>
-          <w:szCs w:val="24"/>
-        </w:rPr>
-        <w:t>que Isolation Forest</w:t>
-      </w:r>
-      <w:proofErr w:type="gramEnd"/>
-      <w:r>
-        <w:rPr>
-          <w:sz w:val="24"/>
-          <w:szCs w:val="24"/>
-        </w:rPr>
-        <w:t xml:space="preserve"> ou les réseaux neuronaux récurrents (RNN) utilisés pour la détection de fraude peuvent être réutilisés pour identifier des comportements inhabituels menant au </w:t>
+        <w:t xml:space="preserve"> sur des tendances comportementales, les deux reposent sur des modèles capables d’identifier des schémas anormaux. Les algorithmes tels que Isolation Forest ou les réseaux neuronaux récurrents (RNN) utilisés pour la détection de fraude peuvent être réutilisés pour identifier des comportements inhabituels menant au </w:t>
       </w:r>
       <w:proofErr w:type="spellStart"/>
       <w:r>
@@ -7030,54 +7004,22 @@
           <w:sz w:val="24"/>
           <w:szCs w:val="24"/>
         </w:rPr>
-        <w:t xml:space="preserve">Ensuite, il serait possible d’établir des seuils critiques pour différencier les clients à risque des clients fidèles. Par exemple, un client qui n’a pas effectué d’achat au cours des 60 derniers jours alors qu’il commandait en moyenne tous les 15 jours </w:t>
-      </w:r>
-      <w:proofErr w:type="gramStart"/>
-      <w:r>
-        <w:rPr>
-          <w:sz w:val="24"/>
-          <w:szCs w:val="24"/>
-        </w:rPr>
-        <w:t>pourrait</w:t>
-      </w:r>
-      <w:proofErr w:type="gramEnd"/>
-      <w:r>
-        <w:rPr>
-          <w:sz w:val="24"/>
-          <w:szCs w:val="24"/>
-        </w:rPr>
-        <w:t xml:space="preserve"> être marqué comme à risque. Cette méthode repose sur des règles empiriques définies en collaboration avec les équipes marketing et commerciales, qui connaissent les habitudes typiques des clients.</w:t>
-      </w:r>
-    </w:p>
-    <w:p>
-      <w:pPr>
-        <w:rPr>
-          <w:sz w:val="24"/>
-          <w:szCs w:val="24"/>
-        </w:rPr>
-      </w:pPr>
-      <w:r>
-        <w:rPr>
-          <w:sz w:val="24"/>
-          <w:szCs w:val="24"/>
-        </w:rPr>
-        <w:t xml:space="preserve">Une fois les clients à risque identifiés, des campagnes ciblées seraient </w:t>
-      </w:r>
-      <w:proofErr w:type="gramStart"/>
-      <w:r>
-        <w:rPr>
-          <w:sz w:val="24"/>
-          <w:szCs w:val="24"/>
-        </w:rPr>
-        <w:t>mises</w:t>
-      </w:r>
-      <w:proofErr w:type="gramEnd"/>
-      <w:r>
-        <w:rPr>
-          <w:sz w:val="24"/>
-          <w:szCs w:val="24"/>
-        </w:rPr>
-        <w:t xml:space="preserve"> en place pour tenter de les réactiver. Cela pourrait inclure des offres promotionnelles, des réductions spécifiques ou des enquêtes de satisfaction pour comprendre les raisons de leur désengagement. Les résultats de ces campagnes seraient ensuite suivis manuellement en comparant les taux de réponse et les comportements observés après les interventions.</w:t>
+        <w:t>Ensuite, il serait possible d’établir des seuils critiques pour différencier les clients à risque des clients fidèles. Par exemple, un client qui n’a pas effectué d’achat au cours des 60 derniers jours alors qu’il commandait en moyenne tous les 15 jours pourrait être marqué comme à risque. Cette méthode repose sur des règles empiriques définies en collaboration avec les équipes marketing et commerciales, qui connaissent les habitudes typiques des clients.</w:t>
+      </w:r>
+    </w:p>
+    <w:p>
+      <w:pPr>
+        <w:rPr>
+          <w:sz w:val="24"/>
+          <w:szCs w:val="24"/>
+        </w:rPr>
+      </w:pPr>
+      <w:r>
+        <w:rPr>
+          <w:sz w:val="24"/>
+          <w:szCs w:val="24"/>
+        </w:rPr>
+        <w:t>Une fois les clients à risque identifiés, des campagnes ciblées seraient mises en place pour tenter de les réactiver. Cela pourrait inclure des offres promotionnelles, des réductions spécifiques ou des enquêtes de satisfaction pour comprendre les raisons de leur désengagement. Les résultats de ces campagnes seraient ensuite suivis manuellement en comparant les taux de réponse et les comportements observés après les interventions.</w:t>
       </w:r>
     </w:p>
     <w:p>
@@ -7932,30 +7874,6 @@
               <w:t>Churn</w:t>
             </w:r>
             <w:proofErr w:type="spellEnd"/>
-          </w:p>
-        </w:tc>
-      </w:tr>
-      <w:tr>
-        <w:tc>
-          <w:tcPr>
-            <w:tcW w:w="4320" w:type="dxa"/>
-          </w:tcPr>
-          <w:p>
-            <w:proofErr w:type="spellStart"/>
-            <w:r>
-              <w:t>Churn_Probability</w:t>
-            </w:r>
-            <w:proofErr w:type="spellEnd"/>
-          </w:p>
-        </w:tc>
-        <w:tc>
-          <w:tcPr>
-            <w:tcW w:w="4320" w:type="dxa"/>
-          </w:tcPr>
-          <w:p>
-            <w:r>
-              <w:t>1.000000</w:t>
-            </w:r>
           </w:p>
         </w:tc>
       </w:tr>
@@ -8146,7 +8064,6 @@
         <w:gridCol w:w="1728"/>
         <w:gridCol w:w="1728"/>
         <w:gridCol w:w="1728"/>
-        <w:gridCol w:w="1728"/>
       </w:tblGrid>
       <w:tr>
         <w:tc>
@@ -8233,36 +8150,6 @@
             </w:r>
           </w:p>
         </w:tc>
-        <w:tc>
-          <w:tcPr>
-            <w:tcW w:w="1728" w:type="dxa"/>
-            <w:shd w:val="clear" w:color="auto" w:fill="auto"/>
-          </w:tcPr>
-          <w:p>
-            <w:pPr>
-              <w:rPr>
-                <w:b/>
-                <w:bCs/>
-              </w:rPr>
-            </w:pPr>
-            <w:r>
-              <w:rPr>
-                <w:b/>
-                <w:bCs/>
-              </w:rPr>
-              <w:t xml:space="preserve">Probabilité de </w:t>
-            </w:r>
-            <w:proofErr w:type="spellStart"/>
-            <w:r>
-              <w:rPr>
-                <w:b/>
-                <w:bCs/>
-              </w:rPr>
-              <w:t>Churn</w:t>
-            </w:r>
-            <w:proofErr w:type="spellEnd"/>
-          </w:p>
-        </w:tc>
       </w:tr>
       <w:tr>
         <w:tc>
@@ -8271,21 +8158,8 @@
             <w:shd w:val="clear" w:color="auto" w:fill="auto"/>
           </w:tcPr>
           <w:p>
-            <w:proofErr w:type="gramStart"/>
             <w:r>
               <w:t>count</w:t>
-            </w:r>
-            <w:proofErr w:type="gramEnd"/>
-          </w:p>
-        </w:tc>
-        <w:tc>
-          <w:tcPr>
-            <w:tcW w:w="1728" w:type="dxa"/>
-            <w:shd w:val="clear" w:color="auto" w:fill="auto"/>
-          </w:tcPr>
-          <w:p>
-            <w:r>
-              <w:t>10000.000000</w:t>
             </w:r>
           </w:p>
         </w:tc>
@@ -8331,12 +8205,10 @@
           </w:tcPr>
           <w:p>
             <w:proofErr w:type="spellStart"/>
-            <w:proofErr w:type="gramStart"/>
             <w:r>
               <w:t>mean</w:t>
             </w:r>
             <w:proofErr w:type="spellEnd"/>
-            <w:proofErr w:type="gramEnd"/>
           </w:p>
         </w:tc>
         <w:tc>
@@ -8372,17 +8244,6 @@
             </w:r>
           </w:p>
         </w:tc>
-        <w:tc>
-          <w:tcPr>
-            <w:tcW w:w="1728" w:type="dxa"/>
-            <w:shd w:val="clear" w:color="auto" w:fill="auto"/>
-          </w:tcPr>
-          <w:p>
-            <w:r>
-              <w:t>0.501552</w:t>
-            </w:r>
-          </w:p>
-        </w:tc>
       </w:tr>
       <w:tr>
         <w:tc>
@@ -8391,11 +8252,9 @@
             <w:shd w:val="clear" w:color="auto" w:fill="auto"/>
           </w:tcPr>
           <w:p>
-            <w:proofErr w:type="gramStart"/>
             <w:r>
               <w:t>std</w:t>
             </w:r>
-            <w:proofErr w:type="gramEnd"/>
           </w:p>
         </w:tc>
         <w:tc>
@@ -8431,17 +8290,6 @@
             </w:r>
           </w:p>
         </w:tc>
-        <w:tc>
-          <w:tcPr>
-            <w:tcW w:w="1728" w:type="dxa"/>
-            <w:shd w:val="clear" w:color="auto" w:fill="auto"/>
-          </w:tcPr>
-          <w:p>
-            <w:r>
-              <w:t>0.288289</w:t>
-            </w:r>
-          </w:p>
-        </w:tc>
       </w:tr>
       <w:tr>
         <w:tc>
@@ -8450,11 +8298,9 @@
             <w:shd w:val="clear" w:color="auto" w:fill="auto"/>
           </w:tcPr>
           <w:p>
-            <w:proofErr w:type="gramStart"/>
             <w:r>
               <w:t>min</w:t>
             </w:r>
-            <w:proofErr w:type="gramEnd"/>
           </w:p>
         </w:tc>
         <w:tc>
@@ -8487,17 +8333,6 @@
           <w:p>
             <w:r>
               <w:t>5.000000</w:t>
-            </w:r>
-          </w:p>
-        </w:tc>
-        <w:tc>
-          <w:tcPr>
-            <w:tcW w:w="1728" w:type="dxa"/>
-            <w:shd w:val="clear" w:color="auto" w:fill="auto"/>
-          </w:tcPr>
-          <w:p>
-            <w:r>
-              <w:t>0.000000</w:t>
             </w:r>
           </w:p>
         </w:tc>
@@ -8547,17 +8382,6 @@
             </w:r>
           </w:p>
         </w:tc>
-        <w:tc>
-          <w:tcPr>
-            <w:tcW w:w="1728" w:type="dxa"/>
-            <w:shd w:val="clear" w:color="auto" w:fill="auto"/>
-          </w:tcPr>
-          <w:p>
-            <w:r>
-              <w:t>0.250000</w:t>
-            </w:r>
-          </w:p>
-        </w:tc>
       </w:tr>
       <w:tr>
         <w:tc>
@@ -8601,17 +8425,6 @@
           <w:p>
             <w:r>
               <w:t>47.000000</w:t>
-            </w:r>
-          </w:p>
-        </w:tc>
-        <w:tc>
-          <w:tcPr>
-            <w:tcW w:w="1728" w:type="dxa"/>
-            <w:shd w:val="clear" w:color="auto" w:fill="auto"/>
-          </w:tcPr>
-          <w:p>
-            <w:r>
-              <w:t>0.500000</w:t>
             </w:r>
           </w:p>
         </w:tc>
@@ -8661,17 +8474,6 @@
             </w:r>
           </w:p>
         </w:tc>
-        <w:tc>
-          <w:tcPr>
-            <w:tcW w:w="1728" w:type="dxa"/>
-            <w:shd w:val="clear" w:color="auto" w:fill="auto"/>
-          </w:tcPr>
-          <w:p>
-            <w:r>
-              <w:t>0.750000</w:t>
-            </w:r>
-          </w:p>
-        </w:tc>
       </w:tr>
       <w:tr>
         <w:tc>
@@ -8680,11 +8482,9 @@
             <w:shd w:val="clear" w:color="auto" w:fill="auto"/>
           </w:tcPr>
           <w:p>
-            <w:proofErr w:type="gramStart"/>
             <w:r>
               <w:t>max</w:t>
             </w:r>
-            <w:proofErr w:type="gramEnd"/>
           </w:p>
         </w:tc>
         <w:tc>
@@ -8720,17 +8520,6 @@
             </w:r>
           </w:p>
         </w:tc>
-        <w:tc>
-          <w:tcPr>
-            <w:tcW w:w="1728" w:type="dxa"/>
-            <w:shd w:val="clear" w:color="auto" w:fill="auto"/>
-          </w:tcPr>
-          <w:p>
-            <w:r>
-              <w:t>1.000000</w:t>
-            </w:r>
-          </w:p>
-        </w:tc>
       </w:tr>
     </w:tbl>
     <w:p>
@@ -9289,7 +9078,14 @@
           <w:sz w:val="24"/>
           <w:szCs w:val="24"/>
         </w:rPr>
-        <w:t xml:space="preserve">Pour entraîner un modèle supervisé, il est nécessaire de disposer d’étiquettes précisant si un client a </w:t>
+        <w:t xml:space="preserve">Pour entraîner un modèle supervisé, il est nécessaire de disposer d’étiquettes précisant </w:t>
+      </w:r>
+      <w:r>
+        <w:rPr>
+          <w:sz w:val="24"/>
+          <w:szCs w:val="24"/>
+        </w:rPr>
+        <w:t xml:space="preserve">la </w:t>
       </w:r>
       <w:proofErr w:type="spellStart"/>
       <w:r>
@@ -9297,7 +9093,7 @@
           <w:sz w:val="24"/>
           <w:szCs w:val="24"/>
         </w:rPr>
-        <w:t>churné</w:t>
+        <w:t>probalité</w:t>
       </w:r>
       <w:proofErr w:type="spellEnd"/>
       <w:r>
@@ -9305,7 +9101,23 @@
           <w:sz w:val="24"/>
           <w:szCs w:val="24"/>
         </w:rPr>
-        <w:t xml:space="preserve"> ou non.</w:t>
+        <w:t xml:space="preserve"> de </w:t>
+      </w:r>
+      <w:proofErr w:type="spellStart"/>
+      <w:r>
+        <w:rPr>
+          <w:sz w:val="24"/>
+          <w:szCs w:val="24"/>
+        </w:rPr>
+        <w:t>churn</w:t>
+      </w:r>
+      <w:proofErr w:type="spellEnd"/>
+      <w:r>
+        <w:rPr>
+          <w:sz w:val="24"/>
+          <w:szCs w:val="24"/>
+        </w:rPr>
+        <w:t>.</w:t>
       </w:r>
     </w:p>
     <w:p>
@@ -12191,6 +12003,7 @@
       </w:pPr>
       <w:r>
         <w:rPr>
+          <w:noProof/>
           <w:sz w:val="24"/>
           <w:szCs w:val="24"/>
         </w:rPr>
@@ -12339,6 +12152,7 @@
       </w:pPr>
       <w:r>
         <w:rPr>
+          <w:noProof/>
           <w:sz w:val="24"/>
           <w:szCs w:val="24"/>
         </w:rPr>
@@ -12417,6 +12231,7 @@
       </w:pPr>
       <w:r>
         <w:rPr>
+          <w:noProof/>
           <w:sz w:val="24"/>
           <w:szCs w:val="24"/>
         </w:rPr>
@@ -12495,6 +12310,7 @@
       </w:pPr>
       <w:r>
         <w:rPr>
+          <w:noProof/>
           <w:sz w:val="24"/>
           <w:szCs w:val="24"/>
         </w:rPr>
@@ -12698,6 +12514,7 @@
       </w:pPr>
       <w:r>
         <w:rPr>
+          <w:noProof/>
           <w:sz w:val="24"/>
           <w:szCs w:val="24"/>
         </w:rPr>
@@ -14413,21 +14230,6 @@
     </w:p>
     <w:p>
       <w:pPr>
-        <w:rPr>
-          <w:sz w:val="24"/>
-          <w:szCs w:val="24"/>
-        </w:rPr>
-      </w:pPr>
-      <w:r>
-        <w:rPr>
-          <w:sz w:val="24"/>
-          <w:szCs w:val="24"/>
-        </w:rPr>
-        <w:t>Je te recommande de suivre ces étapes localement pour créer un test set :</w:t>
-      </w:r>
-    </w:p>
-    <w:p>
-      <w:pPr>
         <w:numPr>
           <w:ilvl w:val="0"/>
           <w:numId w:val="64"/>
@@ -14462,6 +14264,7 @@
         <w:rPr>
           <w:b/>
           <w:bCs/>
+          <w:noProof/>
           <w:sz w:val="24"/>
           <w:szCs w:val="24"/>
         </w:rPr>
@@ -24773,6 +24576,7 @@
   <w:style w:type="character" w:default="1" w:styleId="Policepardfaut">
     <w:name w:val="Default Paragraph Font"/>
     <w:uiPriority w:val="1"/>
+    <w:semiHidden/>
     <w:unhideWhenUsed/>
   </w:style>
   <w:style w:type="table" w:default="1" w:styleId="TableauNormal">
